--- a/Documents/Reinforcement Learning.docx
+++ b/Documents/Reinforcement Learning.docx
@@ -301,6 +301,11 @@
     </w:p>
     <w:p>
       <w:r>
+        <w:t>How to bet on a machine and maximize the return.D5(Distribution 5 is thee best)</w:t>
+      </w:r>
+    </w:p>
+    <w:p>
+      <w:r>
         <w:rPr>
           <w:noProof/>
           <w:lang w:eastAsia="en-IN"/>
@@ -348,6 +353,7 @@
           <w:noProof/>
           <w:lang w:eastAsia="en-IN"/>
         </w:rPr>
+        <w:lastRenderedPageBreak/>
         <w:drawing>
           <wp:inline distT="0" distB="0" distL="0" distR="0" wp14:anchorId="147FDA96" wp14:editId="6614058B">
             <wp:extent cx="5731510" cy="2763520"/>
@@ -387,19 +393,509 @@
     </w:p>
     <w:p>
       <w:r>
+        <w:t>We have to conclude which is t</w:t>
+      </w:r>
+      <w:r>
+        <w:t>he best advertisement for coke, rather than going through all the advertisement.</w:t>
+      </w:r>
+    </w:p>
+    <w:p>
+      <w:r>
+        <w:rPr>
+          <w:noProof/>
+          <w:lang w:eastAsia="en-IN"/>
+        </w:rPr>
+        <w:drawing>
+          <wp:inline distT="0" distB="0" distL="0" distR="0" wp14:anchorId="251F23D3" wp14:editId="355F54EF">
+            <wp:extent cx="5731510" cy="1107440"/>
+            <wp:effectExtent l="0" t="0" r="2540" b="0"/>
+            <wp:docPr id="5" name="Picture 5"/>
+            <wp:cNvGraphicFramePr>
+              <a:graphicFrameLocks xmlns:a="http://schemas.openxmlformats.org/drawingml/2006/main" noChangeAspect="1"/>
+            </wp:cNvGraphicFramePr>
+            <a:graphic xmlns:a="http://schemas.openxmlformats.org/drawingml/2006/main">
+              <a:graphicData uri="http://schemas.openxmlformats.org/drawingml/2006/picture">
+                <pic:pic xmlns:pic="http://schemas.openxmlformats.org/drawingml/2006/picture">
+                  <pic:nvPicPr>
+                    <pic:cNvPr id="1" name=""/>
+                    <pic:cNvPicPr/>
+                  </pic:nvPicPr>
+                  <pic:blipFill>
+                    <a:blip r:embed="rId11"/>
+                    <a:stretch>
+                      <a:fillRect/>
+                    </a:stretch>
+                  </pic:blipFill>
+                  <pic:spPr>
+                    <a:xfrm>
+                      <a:off x="0" y="0"/>
+                      <a:ext cx="5731510" cy="1107440"/>
+                    </a:xfrm>
+                    <a:prstGeom prst="rect">
+                      <a:avLst/>
+                    </a:prstGeom>
+                  </pic:spPr>
+                </pic:pic>
+              </a:graphicData>
+            </a:graphic>
+          </wp:inline>
+        </w:drawing>
+      </w:r>
+    </w:p>
+    <w:p>
+      <w:r>
+        <w:t>We are combining exploration and analysis to get the result in a optimal way.</w:t>
+      </w:r>
+    </w:p>
+    <w:p>
+      <w:r>
+        <w:rPr>
+          <w:noProof/>
+          <w:lang w:eastAsia="en-IN"/>
+        </w:rPr>
+        <w:drawing>
+          <wp:inline distT="0" distB="0" distL="0" distR="0" wp14:anchorId="7F4EFE93" wp14:editId="3649DA00">
+            <wp:extent cx="5731510" cy="3432810"/>
+            <wp:effectExtent l="0" t="0" r="2540" b="0"/>
+            <wp:docPr id="6" name="Picture 6"/>
+            <wp:cNvGraphicFramePr>
+              <a:graphicFrameLocks xmlns:a="http://schemas.openxmlformats.org/drawingml/2006/main" noChangeAspect="1"/>
+            </wp:cNvGraphicFramePr>
+            <a:graphic xmlns:a="http://schemas.openxmlformats.org/drawingml/2006/main">
+              <a:graphicData uri="http://schemas.openxmlformats.org/drawingml/2006/picture">
+                <pic:pic xmlns:pic="http://schemas.openxmlformats.org/drawingml/2006/picture">
+                  <pic:nvPicPr>
+                    <pic:cNvPr id="1" name=""/>
+                    <pic:cNvPicPr/>
+                  </pic:nvPicPr>
+                  <pic:blipFill>
+                    <a:blip r:embed="rId12"/>
+                    <a:stretch>
+                      <a:fillRect/>
+                    </a:stretch>
+                  </pic:blipFill>
+                  <pic:spPr>
+                    <a:xfrm>
+                      <a:off x="0" y="0"/>
+                      <a:ext cx="5731510" cy="3432810"/>
+                    </a:xfrm>
+                    <a:prstGeom prst="rect">
+                      <a:avLst/>
+                    </a:prstGeom>
+                  </pic:spPr>
+                </pic:pic>
+              </a:graphicData>
+            </a:graphic>
+          </wp:inline>
+        </w:drawing>
+      </w:r>
+    </w:p>
+    <w:p/>
+    <w:p/>
+    <w:p>
+      <w:r>
+        <w:rPr>
+          <w:noProof/>
+          <w:lang w:eastAsia="en-IN"/>
+        </w:rPr>
         <w:lastRenderedPageBreak/>
-        <w:t xml:space="preserve">We have to </w:t>
-      </w:r>
+        <w:drawing>
+          <wp:inline distT="0" distB="0" distL="0" distR="0" wp14:anchorId="43A22DFD" wp14:editId="5DF014C5">
+            <wp:extent cx="5731510" cy="3193415"/>
+            <wp:effectExtent l="0" t="0" r="2540" b="6985"/>
+            <wp:docPr id="7" name="Picture 7"/>
+            <wp:cNvGraphicFramePr>
+              <a:graphicFrameLocks xmlns:a="http://schemas.openxmlformats.org/drawingml/2006/main" noChangeAspect="1"/>
+            </wp:cNvGraphicFramePr>
+            <a:graphic xmlns:a="http://schemas.openxmlformats.org/drawingml/2006/main">
+              <a:graphicData uri="http://schemas.openxmlformats.org/drawingml/2006/picture">
+                <pic:pic xmlns:pic="http://schemas.openxmlformats.org/drawingml/2006/picture">
+                  <pic:nvPicPr>
+                    <pic:cNvPr id="1" name=""/>
+                    <pic:cNvPicPr/>
+                  </pic:nvPicPr>
+                  <pic:blipFill>
+                    <a:blip r:embed="rId13"/>
+                    <a:stretch>
+                      <a:fillRect/>
+                    </a:stretch>
+                  </pic:blipFill>
+                  <pic:spPr>
+                    <a:xfrm>
+                      <a:off x="0" y="0"/>
+                      <a:ext cx="5731510" cy="3193415"/>
+                    </a:xfrm>
+                    <a:prstGeom prst="rect">
+                      <a:avLst/>
+                    </a:prstGeom>
+                  </pic:spPr>
+                </pic:pic>
+              </a:graphicData>
+            </a:graphic>
+          </wp:inline>
+        </w:drawing>
+      </w:r>
+    </w:p>
+    <w:p/>
+    <w:p>
+      <w:r>
+        <w:rPr>
+          <w:noProof/>
+          <w:lang w:eastAsia="en-IN"/>
+        </w:rPr>
+        <w:drawing>
+          <wp:inline distT="0" distB="0" distL="0" distR="0" wp14:anchorId="00214F88" wp14:editId="373D67EF">
+            <wp:extent cx="4594860" cy="2289285"/>
+            <wp:effectExtent l="0" t="0" r="0" b="0"/>
+            <wp:docPr id="8" name="Picture 8"/>
+            <wp:cNvGraphicFramePr>
+              <a:graphicFrameLocks xmlns:a="http://schemas.openxmlformats.org/drawingml/2006/main" noChangeAspect="1"/>
+            </wp:cNvGraphicFramePr>
+            <a:graphic xmlns:a="http://schemas.openxmlformats.org/drawingml/2006/main">
+              <a:graphicData uri="http://schemas.openxmlformats.org/drawingml/2006/picture">
+                <pic:pic xmlns:pic="http://schemas.openxmlformats.org/drawingml/2006/picture">
+                  <pic:nvPicPr>
+                    <pic:cNvPr id="1" name=""/>
+                    <pic:cNvPicPr/>
+                  </pic:nvPicPr>
+                  <pic:blipFill>
+                    <a:blip r:embed="rId14"/>
+                    <a:stretch>
+                      <a:fillRect/>
+                    </a:stretch>
+                  </pic:blipFill>
+                  <pic:spPr>
+                    <a:xfrm>
+                      <a:off x="0" y="0"/>
+                      <a:ext cx="4611223" cy="2297437"/>
+                    </a:xfrm>
+                    <a:prstGeom prst="rect">
+                      <a:avLst/>
+                    </a:prstGeom>
+                  </pic:spPr>
+                </pic:pic>
+              </a:graphicData>
+            </a:graphic>
+          </wp:inline>
+        </w:drawing>
+      </w:r>
+    </w:p>
+    <w:p>
+      <w:r>
+        <w:rPr>
+          <w:noProof/>
+          <w:lang w:eastAsia="en-IN"/>
+        </w:rPr>
+        <w:drawing>
+          <wp:inline distT="0" distB="0" distL="0" distR="0" wp14:anchorId="0DC8CE8A" wp14:editId="09CD20FD">
+            <wp:extent cx="4488180" cy="1784631"/>
+            <wp:effectExtent l="0" t="0" r="7620" b="6350"/>
+            <wp:docPr id="9" name="Picture 9"/>
+            <wp:cNvGraphicFramePr>
+              <a:graphicFrameLocks xmlns:a="http://schemas.openxmlformats.org/drawingml/2006/main" noChangeAspect="1"/>
+            </wp:cNvGraphicFramePr>
+            <a:graphic xmlns:a="http://schemas.openxmlformats.org/drawingml/2006/main">
+              <a:graphicData uri="http://schemas.openxmlformats.org/drawingml/2006/picture">
+                <pic:pic xmlns:pic="http://schemas.openxmlformats.org/drawingml/2006/picture">
+                  <pic:nvPicPr>
+                    <pic:cNvPr id="1" name=""/>
+                    <pic:cNvPicPr/>
+                  </pic:nvPicPr>
+                  <pic:blipFill>
+                    <a:blip r:embed="rId15"/>
+                    <a:stretch>
+                      <a:fillRect/>
+                    </a:stretch>
+                  </pic:blipFill>
+                  <pic:spPr>
+                    <a:xfrm>
+                      <a:off x="0" y="0"/>
+                      <a:ext cx="4501753" cy="1790028"/>
+                    </a:xfrm>
+                    <a:prstGeom prst="rect">
+                      <a:avLst/>
+                    </a:prstGeom>
+                  </pic:spPr>
+                </pic:pic>
+              </a:graphicData>
+            </a:graphic>
+          </wp:inline>
+        </w:drawing>
+      </w:r>
+    </w:p>
+    <w:p>
+      <w:r>
+        <w:rPr>
+          <w:noProof/>
+          <w:lang w:eastAsia="en-IN"/>
+        </w:rPr>
+        <w:lastRenderedPageBreak/>
+        <w:drawing>
+          <wp:inline distT="0" distB="0" distL="0" distR="0" wp14:anchorId="770F3172" wp14:editId="08FA2CA5">
+            <wp:extent cx="5731510" cy="2433955"/>
+            <wp:effectExtent l="0" t="0" r="2540" b="4445"/>
+            <wp:docPr id="10" name="Picture 10"/>
+            <wp:cNvGraphicFramePr>
+              <a:graphicFrameLocks xmlns:a="http://schemas.openxmlformats.org/drawingml/2006/main" noChangeAspect="1"/>
+            </wp:cNvGraphicFramePr>
+            <a:graphic xmlns:a="http://schemas.openxmlformats.org/drawingml/2006/main">
+              <a:graphicData uri="http://schemas.openxmlformats.org/drawingml/2006/picture">
+                <pic:pic xmlns:pic="http://schemas.openxmlformats.org/drawingml/2006/picture">
+                  <pic:nvPicPr>
+                    <pic:cNvPr id="1" name=""/>
+                    <pic:cNvPicPr/>
+                  </pic:nvPicPr>
+                  <pic:blipFill>
+                    <a:blip r:embed="rId16"/>
+                    <a:stretch>
+                      <a:fillRect/>
+                    </a:stretch>
+                  </pic:blipFill>
+                  <pic:spPr>
+                    <a:xfrm>
+                      <a:off x="0" y="0"/>
+                      <a:ext cx="5731510" cy="2433955"/>
+                    </a:xfrm>
+                    <a:prstGeom prst="rect">
+                      <a:avLst/>
+                    </a:prstGeom>
+                  </pic:spPr>
+                </pic:pic>
+              </a:graphicData>
+            </a:graphic>
+          </wp:inline>
+        </w:drawing>
+      </w:r>
+    </w:p>
+    <w:p/>
+    <w:p>
+      <w:r>
+        <w:t>Pick one ‘D’ and display the ad. If the user doesn’t click the confidence will reduce.</w:t>
+      </w:r>
+    </w:p>
+    <w:p>
+      <w:r>
+        <w:rPr>
+          <w:noProof/>
+          <w:lang w:eastAsia="en-IN"/>
+        </w:rPr>
+        <w:drawing>
+          <wp:inline distT="0" distB="0" distL="0" distR="0" wp14:anchorId="30C4A47A" wp14:editId="51B92B0B">
+            <wp:extent cx="4663440" cy="1956103"/>
+            <wp:effectExtent l="0" t="0" r="3810" b="6350"/>
+            <wp:docPr id="11" name="Picture 11"/>
+            <wp:cNvGraphicFramePr>
+              <a:graphicFrameLocks xmlns:a="http://schemas.openxmlformats.org/drawingml/2006/main" noChangeAspect="1"/>
+            </wp:cNvGraphicFramePr>
+            <a:graphic xmlns:a="http://schemas.openxmlformats.org/drawingml/2006/main">
+              <a:graphicData uri="http://schemas.openxmlformats.org/drawingml/2006/picture">
+                <pic:pic xmlns:pic="http://schemas.openxmlformats.org/drawingml/2006/picture">
+                  <pic:nvPicPr>
+                    <pic:cNvPr id="1" name=""/>
+                    <pic:cNvPicPr/>
+                  </pic:nvPicPr>
+                  <pic:blipFill>
+                    <a:blip r:embed="rId17"/>
+                    <a:stretch>
+                      <a:fillRect/>
+                    </a:stretch>
+                  </pic:blipFill>
+                  <pic:spPr>
+                    <a:xfrm>
+                      <a:off x="0" y="0"/>
+                      <a:ext cx="4664544" cy="1956566"/>
+                    </a:xfrm>
+                    <a:prstGeom prst="rect">
+                      <a:avLst/>
+                    </a:prstGeom>
+                  </pic:spPr>
+                </pic:pic>
+              </a:graphicData>
+            </a:graphic>
+          </wp:inline>
+        </w:drawing>
+      </w:r>
+    </w:p>
+    <w:p>
+      <w:r>
+        <w:rPr>
+          <w:noProof/>
+          <w:lang w:eastAsia="en-IN"/>
+        </w:rPr>
+        <w:drawing>
+          <wp:inline distT="0" distB="0" distL="0" distR="0" wp14:anchorId="34C5D3CE" wp14:editId="1F543EAA">
+            <wp:extent cx="5731510" cy="2860675"/>
+            <wp:effectExtent l="0" t="0" r="2540" b="0"/>
+            <wp:docPr id="13" name="Picture 13"/>
+            <wp:cNvGraphicFramePr>
+              <a:graphicFrameLocks xmlns:a="http://schemas.openxmlformats.org/drawingml/2006/main" noChangeAspect="1"/>
+            </wp:cNvGraphicFramePr>
+            <a:graphic xmlns:a="http://schemas.openxmlformats.org/drawingml/2006/main">
+              <a:graphicData uri="http://schemas.openxmlformats.org/drawingml/2006/picture">
+                <pic:pic xmlns:pic="http://schemas.openxmlformats.org/drawingml/2006/picture">
+                  <pic:nvPicPr>
+                    <pic:cNvPr id="1" name=""/>
+                    <pic:cNvPicPr/>
+                  </pic:nvPicPr>
+                  <pic:blipFill>
+                    <a:blip r:embed="rId18"/>
+                    <a:stretch>
+                      <a:fillRect/>
+                    </a:stretch>
+                  </pic:blipFill>
+                  <pic:spPr>
+                    <a:xfrm>
+                      <a:off x="0" y="0"/>
+                      <a:ext cx="5731510" cy="2860675"/>
+                    </a:xfrm>
+                    <a:prstGeom prst="rect">
+                      <a:avLst/>
+                    </a:prstGeom>
+                  </pic:spPr>
+                </pic:pic>
+              </a:graphicData>
+            </a:graphic>
+          </wp:inline>
+        </w:drawing>
+      </w:r>
+    </w:p>
+    <w:p/>
+    <w:p>
+      <w:r>
+        <w:rPr>
+          <w:noProof/>
+          <w:lang w:eastAsia="en-IN"/>
+        </w:rPr>
+        <w:lastRenderedPageBreak/>
+        <w:drawing>
+          <wp:inline distT="0" distB="0" distL="0" distR="0" wp14:anchorId="7B0E3137" wp14:editId="7890A262">
+            <wp:extent cx="5731510" cy="2350135"/>
+            <wp:effectExtent l="0" t="0" r="2540" b="0"/>
+            <wp:docPr id="14" name="Picture 14"/>
+            <wp:cNvGraphicFramePr>
+              <a:graphicFrameLocks xmlns:a="http://schemas.openxmlformats.org/drawingml/2006/main" noChangeAspect="1"/>
+            </wp:cNvGraphicFramePr>
+            <a:graphic xmlns:a="http://schemas.openxmlformats.org/drawingml/2006/main">
+              <a:graphicData uri="http://schemas.openxmlformats.org/drawingml/2006/picture">
+                <pic:pic xmlns:pic="http://schemas.openxmlformats.org/drawingml/2006/picture">
+                  <pic:nvPicPr>
+                    <pic:cNvPr id="1" name=""/>
+                    <pic:cNvPicPr/>
+                  </pic:nvPicPr>
+                  <pic:blipFill>
+                    <a:blip r:embed="rId19"/>
+                    <a:stretch>
+                      <a:fillRect/>
+                    </a:stretch>
+                  </pic:blipFill>
+                  <pic:spPr>
+                    <a:xfrm>
+                      <a:off x="0" y="0"/>
+                      <a:ext cx="5731510" cy="2350135"/>
+                    </a:xfrm>
+                    <a:prstGeom prst="rect">
+                      <a:avLst/>
+                    </a:prstGeom>
+                  </pic:spPr>
+                </pic:pic>
+              </a:graphicData>
+            </a:graphic>
+          </wp:inline>
+        </w:drawing>
+      </w:r>
+    </w:p>
+    <w:p/>
+    <w:p>
+      <w:r>
+        <w:rPr>
+          <w:noProof/>
+          <w:lang w:eastAsia="en-IN"/>
+        </w:rPr>
+        <w:drawing>
+          <wp:inline distT="0" distB="0" distL="0" distR="0" wp14:anchorId="6353B6D9" wp14:editId="669831E3">
+            <wp:extent cx="5731510" cy="2247900"/>
+            <wp:effectExtent l="0" t="0" r="2540" b="0"/>
+            <wp:docPr id="15" name="Picture 15"/>
+            <wp:cNvGraphicFramePr>
+              <a:graphicFrameLocks xmlns:a="http://schemas.openxmlformats.org/drawingml/2006/main" noChangeAspect="1"/>
+            </wp:cNvGraphicFramePr>
+            <a:graphic xmlns:a="http://schemas.openxmlformats.org/drawingml/2006/main">
+              <a:graphicData uri="http://schemas.openxmlformats.org/drawingml/2006/picture">
+                <pic:pic xmlns:pic="http://schemas.openxmlformats.org/drawingml/2006/picture">
+                  <pic:nvPicPr>
+                    <pic:cNvPr id="1" name=""/>
+                    <pic:cNvPicPr/>
+                  </pic:nvPicPr>
+                  <pic:blipFill>
+                    <a:blip r:embed="rId20"/>
+                    <a:stretch>
+                      <a:fillRect/>
+                    </a:stretch>
+                  </pic:blipFill>
+                  <pic:spPr>
+                    <a:xfrm>
+                      <a:off x="0" y="0"/>
+                      <a:ext cx="5731510" cy="2247900"/>
+                    </a:xfrm>
+                    <a:prstGeom prst="rect">
+                      <a:avLst/>
+                    </a:prstGeom>
+                  </pic:spPr>
+                </pic:pic>
+              </a:graphicData>
+            </a:graphic>
+          </wp:inline>
+        </w:drawing>
+      </w:r>
+    </w:p>
+    <w:p>
       <w:bookmarkStart w:id="0" w:name="_GoBack"/>
       <w:bookmarkEnd w:id="0"/>
-      <w:r>
-        <w:t>conclude which is t</w:t>
-      </w:r>
-      <w:r>
-        <w:t>he best advertisement for coke, rather than going through all the advertisement.</w:t>
-      </w:r>
     </w:p>
     <w:p/>
+    <w:p>
+      <w:r>
+        <w:rPr>
+          <w:noProof/>
+          <w:lang w:eastAsia="en-IN"/>
+        </w:rPr>
+        <w:drawing>
+          <wp:inline distT="0" distB="0" distL="0" distR="0" wp14:anchorId="21DCEC92" wp14:editId="0B773650">
+            <wp:extent cx="5731510" cy="2383155"/>
+            <wp:effectExtent l="0" t="0" r="2540" b="0"/>
+            <wp:docPr id="16" name="Picture 16"/>
+            <wp:cNvGraphicFramePr>
+              <a:graphicFrameLocks xmlns:a="http://schemas.openxmlformats.org/drawingml/2006/main" noChangeAspect="1"/>
+            </wp:cNvGraphicFramePr>
+            <a:graphic xmlns:a="http://schemas.openxmlformats.org/drawingml/2006/main">
+              <a:graphicData uri="http://schemas.openxmlformats.org/drawingml/2006/picture">
+                <pic:pic xmlns:pic="http://schemas.openxmlformats.org/drawingml/2006/picture">
+                  <pic:nvPicPr>
+                    <pic:cNvPr id="1" name=""/>
+                    <pic:cNvPicPr/>
+                  </pic:nvPicPr>
+                  <pic:blipFill>
+                    <a:blip r:embed="rId21"/>
+                    <a:stretch>
+                      <a:fillRect/>
+                    </a:stretch>
+                  </pic:blipFill>
+                  <pic:spPr>
+                    <a:xfrm>
+                      <a:off x="0" y="0"/>
+                      <a:ext cx="5731510" cy="2383155"/>
+                    </a:xfrm>
+                    <a:prstGeom prst="rect">
+                      <a:avLst/>
+                    </a:prstGeom>
+                  </pic:spPr>
+                </pic:pic>
+              </a:graphicData>
+            </a:graphic>
+          </wp:inline>
+        </w:drawing>
+      </w:r>
+    </w:p>
     <w:p/>
     <w:p/>
     <w:p/>

--- a/Documents/Reinforcement Learning.docx
+++ b/Documents/Reinforcement Learning.docx
@@ -194,7 +194,7 @@
       <w:r>
         <w:rPr>
           <w:noProof/>
-          <w:lang w:eastAsia="en-IN"/>
+          <w:lang w:val="en-US"/>
         </w:rPr>
         <w:drawing>
           <wp:inline distT="0" distB="0" distL="0" distR="0" wp14:anchorId="4ABE5442" wp14:editId="2E6883E0">
@@ -259,7 +259,7 @@
       <w:r>
         <w:rPr>
           <w:noProof/>
-          <w:lang w:eastAsia="en-IN"/>
+          <w:lang w:val="en-US"/>
         </w:rPr>
         <w:lastRenderedPageBreak/>
         <w:drawing>
@@ -308,7 +308,7 @@
       <w:r>
         <w:rPr>
           <w:noProof/>
-          <w:lang w:eastAsia="en-IN"/>
+          <w:lang w:val="en-US"/>
         </w:rPr>
         <w:drawing>
           <wp:inline distT="0" distB="0" distL="0" distR="0" wp14:anchorId="17516FD3" wp14:editId="6835CBEA">
@@ -351,7 +351,7 @@
       <w:r>
         <w:rPr>
           <w:noProof/>
-          <w:lang w:eastAsia="en-IN"/>
+          <w:lang w:val="en-US"/>
         </w:rPr>
         <w:lastRenderedPageBreak/>
         <w:drawing>
@@ -403,7 +403,7 @@
       <w:r>
         <w:rPr>
           <w:noProof/>
-          <w:lang w:eastAsia="en-IN"/>
+          <w:lang w:val="en-US"/>
         </w:rPr>
         <w:drawing>
           <wp:inline distT="0" distB="0" distL="0" distR="0" wp14:anchorId="251F23D3" wp14:editId="355F54EF">
@@ -451,7 +451,7 @@
       <w:r>
         <w:rPr>
           <w:noProof/>
-          <w:lang w:eastAsia="en-IN"/>
+          <w:lang w:val="en-US"/>
         </w:rPr>
         <w:drawing>
           <wp:inline distT="0" distB="0" distL="0" distR="0" wp14:anchorId="7F4EFE93" wp14:editId="3649DA00">
@@ -496,7 +496,7 @@
       <w:r>
         <w:rPr>
           <w:noProof/>
-          <w:lang w:eastAsia="en-IN"/>
+          <w:lang w:val="en-US"/>
         </w:rPr>
         <w:lastRenderedPageBreak/>
         <w:drawing>
@@ -541,7 +541,7 @@
       <w:r>
         <w:rPr>
           <w:noProof/>
-          <w:lang w:eastAsia="en-IN"/>
+          <w:lang w:val="en-US"/>
         </w:rPr>
         <w:drawing>
           <wp:inline distT="0" distB="0" distL="0" distR="0" wp14:anchorId="00214F88" wp14:editId="373D67EF">
@@ -584,7 +584,7 @@
       <w:r>
         <w:rPr>
           <w:noProof/>
-          <w:lang w:eastAsia="en-IN"/>
+          <w:lang w:val="en-US"/>
         </w:rPr>
         <w:drawing>
           <wp:inline distT="0" distB="0" distL="0" distR="0" wp14:anchorId="0DC8CE8A" wp14:editId="09CD20FD">
@@ -627,7 +627,7 @@
       <w:r>
         <w:rPr>
           <w:noProof/>
-          <w:lang w:eastAsia="en-IN"/>
+          <w:lang w:val="en-US"/>
         </w:rPr>
         <w:lastRenderedPageBreak/>
         <w:drawing>
@@ -677,7 +677,7 @@
       <w:r>
         <w:rPr>
           <w:noProof/>
-          <w:lang w:eastAsia="en-IN"/>
+          <w:lang w:val="en-US"/>
         </w:rPr>
         <w:drawing>
           <wp:inline distT="0" distB="0" distL="0" distR="0" wp14:anchorId="30C4A47A" wp14:editId="51B92B0B">
@@ -720,7 +720,7 @@
       <w:r>
         <w:rPr>
           <w:noProof/>
-          <w:lang w:eastAsia="en-IN"/>
+          <w:lang w:val="en-US"/>
         </w:rPr>
         <w:drawing>
           <wp:inline distT="0" distB="0" distL="0" distR="0" wp14:anchorId="34C5D3CE" wp14:editId="1F543EAA">
@@ -764,7 +764,7 @@
       <w:r>
         <w:rPr>
           <w:noProof/>
-          <w:lang w:eastAsia="en-IN"/>
+          <w:lang w:val="en-US"/>
         </w:rPr>
         <w:lastRenderedPageBreak/>
         <w:drawing>
@@ -809,7 +809,7 @@
       <w:r>
         <w:rPr>
           <w:noProof/>
-          <w:lang w:eastAsia="en-IN"/>
+          <w:lang w:val="en-US"/>
         </w:rPr>
         <w:drawing>
           <wp:inline distT="0" distB="0" distL="0" distR="0" wp14:anchorId="6353B6D9" wp14:editId="669831E3">
@@ -848,16 +848,13 @@
         </w:drawing>
       </w:r>
     </w:p>
-    <w:p>
-      <w:bookmarkStart w:id="0" w:name="_GoBack"/>
-      <w:bookmarkEnd w:id="0"/>
-    </w:p>
     <w:p/>
+    <w:p/>
     <w:p>
       <w:r>
         <w:rPr>
           <w:noProof/>
-          <w:lang w:eastAsia="en-IN"/>
+          <w:lang w:val="en-US"/>
         </w:rPr>
         <w:drawing>
           <wp:inline distT="0" distB="0" distL="0" distR="0" wp14:anchorId="21DCEC92" wp14:editId="0B773650">
@@ -898,6 +895,107 @@
     </w:p>
     <w:p/>
     <w:p/>
+    <w:p>
+      <w:r>
+        <w:lastRenderedPageBreak/>
+        <w:t>Random selection without algorithm or another strategy,</w:t>
+      </w:r>
+    </w:p>
+    <w:p>
+      <w:r>
+        <w:rPr>
+          <w:noProof/>
+          <w:lang w:val="en-US"/>
+        </w:rPr>
+        <w:drawing>
+          <wp:inline distT="0" distB="0" distL="0" distR="0" wp14:anchorId="3374D3EF" wp14:editId="08935623">
+            <wp:extent cx="5731510" cy="1795145"/>
+            <wp:effectExtent l="0" t="0" r="2540" b="0"/>
+            <wp:docPr id="12" name="Picture 12"/>
+            <wp:cNvGraphicFramePr>
+              <a:graphicFrameLocks xmlns:a="http://schemas.openxmlformats.org/drawingml/2006/main" noChangeAspect="1"/>
+            </wp:cNvGraphicFramePr>
+            <a:graphic xmlns:a="http://schemas.openxmlformats.org/drawingml/2006/main">
+              <a:graphicData uri="http://schemas.openxmlformats.org/drawingml/2006/picture">
+                <pic:pic xmlns:pic="http://schemas.openxmlformats.org/drawingml/2006/picture">
+                  <pic:nvPicPr>
+                    <pic:cNvPr id="1" name=""/>
+                    <pic:cNvPicPr/>
+                  </pic:nvPicPr>
+                  <pic:blipFill>
+                    <a:blip r:embed="rId22"/>
+                    <a:stretch>
+                      <a:fillRect/>
+                    </a:stretch>
+                  </pic:blipFill>
+                  <pic:spPr>
+                    <a:xfrm>
+                      <a:off x="0" y="0"/>
+                      <a:ext cx="5731510" cy="1795145"/>
+                    </a:xfrm>
+                    <a:prstGeom prst="rect">
+                      <a:avLst/>
+                    </a:prstGeom>
+                  </pic:spPr>
+                </pic:pic>
+              </a:graphicData>
+            </a:graphic>
+          </wp:inline>
+        </w:drawing>
+      </w:r>
+    </w:p>
+    <w:p>
+      <w:bookmarkStart w:id="0" w:name="_GoBack"/>
+      <w:r>
+        <w:rPr>
+          <w:noProof/>
+          <w:lang w:val="en-US"/>
+        </w:rPr>
+        <w:drawing>
+          <wp:inline distT="0" distB="0" distL="0" distR="0" wp14:anchorId="01EF6796" wp14:editId="2B409A26">
+            <wp:extent cx="5467350" cy="4772025"/>
+            <wp:effectExtent l="0" t="0" r="0" b="9525"/>
+            <wp:docPr id="17" name="Picture 17"/>
+            <wp:cNvGraphicFramePr>
+              <a:graphicFrameLocks xmlns:a="http://schemas.openxmlformats.org/drawingml/2006/main" noChangeAspect="1"/>
+            </wp:cNvGraphicFramePr>
+            <a:graphic xmlns:a="http://schemas.openxmlformats.org/drawingml/2006/main">
+              <a:graphicData uri="http://schemas.openxmlformats.org/drawingml/2006/picture">
+                <pic:pic xmlns:pic="http://schemas.openxmlformats.org/drawingml/2006/picture">
+                  <pic:nvPicPr>
+                    <pic:cNvPr id="1" name=""/>
+                    <pic:cNvPicPr/>
+                  </pic:nvPicPr>
+                  <pic:blipFill>
+                    <a:blip r:embed="rId23"/>
+                    <a:stretch>
+                      <a:fillRect/>
+                    </a:stretch>
+                  </pic:blipFill>
+                  <pic:spPr>
+                    <a:xfrm>
+                      <a:off x="0" y="0"/>
+                      <a:ext cx="5467350" cy="4772025"/>
+                    </a:xfrm>
+                    <a:prstGeom prst="rect">
+                      <a:avLst/>
+                    </a:prstGeom>
+                  </pic:spPr>
+                </pic:pic>
+              </a:graphicData>
+            </a:graphic>
+          </wp:inline>
+        </w:drawing>
+      </w:r>
+      <w:bookmarkEnd w:id="0"/>
+    </w:p>
+    <w:p/>
+    <w:p/>
+    <w:p>
+      <w:r>
+        <w:t>Out of 10000 people only 1174 people has clicked the ad.</w:t>
+      </w:r>
+    </w:p>
     <w:p/>
     <w:p/>
     <w:p/>
